--- a/Paperwork/기획 초안.docx
+++ b/Paperwork/기획 초안.docx
@@ -270,7 +270,19 @@
         <w:rPr>
           <w:rFonts w:hint="eastAsia"/>
         </w:rPr>
-        <w:t>체험 내용 :</w:t>
+        <w:t xml:space="preserve">체험 </w:t>
+      </w:r>
+      <w:r>
+        <w:rPr>
+          <w:rFonts w:hint="eastAsia"/>
+        </w:rPr>
+        <w:t>존 유형</w:t>
+      </w:r>
+      <w:r>
+        <w:rPr>
+          <w:rFonts w:hint="eastAsia"/>
+        </w:rPr>
+        <w:t xml:space="preserve"> :</w:t>
       </w:r>
       <w:r>
         <w:t xml:space="preserve"> </w:t>
@@ -402,24 +414,84 @@
     </w:p>
     <w:p>
       <w:pPr>
+        <w:rPr>
+          <w:rFonts w:hint="eastAsia"/>
+        </w:rPr>
+      </w:pPr>
+    </w:p>
+    <w:p>
+      <w:pPr>
         <w:pStyle w:val="a3"/>
         <w:numPr>
           <w:ilvl w:val="0"/>
           <w:numId w:val="2"/>
         </w:numPr>
         <w:ind w:leftChars="0"/>
-        <w:rPr>
-          <w:rFonts w:hint="eastAsia"/>
-        </w:rPr>
-      </w:pPr>
+      </w:pPr>
+      <w:r>
+        <w:rPr>
+          <w:rFonts w:hint="eastAsia"/>
+        </w:rPr>
+        <w:t>체험 존 별 상세 시나리오</w:t>
+      </w:r>
+      <w:r>
+        <w:br/>
+      </w:r>
+      <w:r>
+        <w:br/>
+      </w:r>
+      <w:r>
+        <w:rPr>
+          <w:rFonts w:hint="eastAsia"/>
+        </w:rPr>
+        <w:t>비계 전도 체험</w:t>
+      </w:r>
     </w:p>
     <w:p>
       <w:pPr>
-        <w:rPr>
-          <w:rFonts w:hint="eastAsia"/>
-        </w:rPr>
-      </w:pPr>
+        <w:pStyle w:val="a3"/>
+        <w:numPr>
+          <w:ilvl w:val="1"/>
+          <w:numId w:val="2"/>
+        </w:numPr>
+        <w:ind w:leftChars="0"/>
+      </w:pPr>
+      <w:r>
+        <w:rPr>
+          <w:rFonts w:hint="eastAsia"/>
+        </w:rPr>
+        <w:t>체험 존 진입</w:t>
+      </w:r>
     </w:p>
+    <w:p>
+      <w:pPr>
+        <w:pStyle w:val="a3"/>
+        <w:numPr>
+          <w:ilvl w:val="2"/>
+          <w:numId w:val="2"/>
+        </w:numPr>
+        <w:ind w:leftChars="0"/>
+        <w:rPr>
+          <w:rFonts w:hint="eastAsia"/>
+        </w:rPr>
+      </w:pPr>
+      <w:r>
+        <w:rPr>
+          <w:rFonts w:hint="eastAsia"/>
+        </w:rPr>
+        <w:t>해당 체험 개요 설명</w:t>
+      </w:r>
+      <w:r>
+        <w:br/>
+      </w:r>
+      <w:r>
+        <w:rPr>
+          <w:rFonts w:hint="eastAsia"/>
+        </w:rPr>
+        <w:t xml:space="preserve">비계 전도 </w:t>
+      </w:r>
+    </w:p>
+    <w:p/>
     <w:sectPr>
       <w:pgSz w:w="11906" w:h="16838"/>
       <w:pgMar w:top="1701" w:right="1440" w:bottom="1440" w:left="1440" w:header="851" w:footer="992" w:gutter="0"/>
@@ -433,9 +505,122 @@
 <file path=word/numbering.xml><?xml version="1.0" encoding="utf-8"?>
 <w:numbering xmlns:wpc="http://schemas.microsoft.com/office/word/2010/wordprocessingCanvas" xmlns:cx="http://schemas.microsoft.com/office/drawing/2014/chartex" xmlns:cx1="http://schemas.microsoft.com/office/drawing/2015/9/8/chartex" xmlns:cx2="http://schemas.microsoft.com/office/drawing/2015/10/21/chartex" xmlns:cx3="http://schemas.microsoft.com/office/drawing/2016/5/9/chartex" xmlns:cx4="http://schemas.microsoft.com/office/drawing/2016/5/10/chartex" xmlns:cx5="http://schemas.microsoft.com/office/drawing/2016/5/11/chartex" xmlns:cx6="http://schemas.microsoft.com/office/drawing/2016/5/12/chartex" xmlns:cx7="http://schemas.microsoft.com/office/drawing/2016/5/13/chartex" xmlns:cx8="http://schemas.microsoft.com/office/drawing/2016/5/14/chartex" xmlns:mc="http://schemas.openxmlformats.org/markup-compatibility/2006" xmlns:aink="http://schemas.microsoft.com/office/drawing/2016/ink" xmlns:am3d="http://schemas.microsoft.com/office/drawing/2017/model3d" xmlns:o="urn:schemas-microsoft-com:office:office" xmlns:r="http://schemas.openxmlformats.org/officeDocument/2006/relationships" xmlns:m="http://schemas.openxmlformats.org/officeDocument/2006/math" xmlns:v="urn:schemas-microsoft-com:vml" xmlns:wp14="http://schemas.microsoft.com/office/word/2010/wordprocessingDrawing" xmlns:wp="http://schemas.openxmlformats.org/drawingml/2006/wordprocessingDrawing" xmlns:w10="urn:schemas-microsoft-com:office:word" xmlns:w="http://schemas.openxmlformats.org/wordprocessingml/2006/main" xmlns:w14="http://schemas.microsoft.com/office/word/2010/wordml" xmlns:w15="http://schemas.microsoft.com/office/word/2012/wordml" xmlns:w16cex="http://schemas.microsoft.com/office/word/2018/wordml/cex" xmlns:w16cid="http://schemas.microsoft.com/office/word/2016/wordml/cid" xmlns:w16="http://schemas.microsoft.com/office/word/2018/wordml" xmlns:w16sdtdh="http://schemas.microsoft.com/office/word/2020/wordml/sdtdatahash" xmlns:w16se="http://schemas.microsoft.com/office/word/2015/wordml/symex" xmlns:wpg="http://schemas.microsoft.com/office/word/2010/wordprocessingGroup" xmlns:wpi="http://schemas.microsoft.com/office/word/2010/wordprocessingInk" xmlns:wne="http://schemas.microsoft.com/office/word/2006/wordml" xmlns:wps="http://schemas.microsoft.com/office/word/2010/wordprocessingShape" mc:Ignorable="w14 w15 w16se w16cid w16 w16cex w16sdtdh wp14">
   <w:abstractNum w:abstractNumId="0" w15:restartNumberingAfterBreak="0">
+    <w:nsid w:val="4ED63AF4"/>
+    <w:multiLevelType w:val="hybridMultilevel"/>
+    <w:tmpl w:val="CBEA6930"/>
+    <w:lvl w:ilvl="0" w:tplc="FFFFFFFF">
+      <w:start w:val="1"/>
+      <w:numFmt w:val="bullet"/>
+      <w:lvlText w:val=""/>
+      <w:lvlJc w:val="left"/>
+      <w:pPr>
+        <w:ind w:left="400" w:hanging="400"/>
+      </w:pPr>
+      <w:rPr>
+        <w:rFonts w:ascii="Wingdings" w:hAnsi="Wingdings" w:hint="default"/>
+      </w:rPr>
+    </w:lvl>
+    <w:lvl w:ilvl="1" w:tplc="04090003">
+      <w:start w:val="1"/>
+      <w:numFmt w:val="bullet"/>
+      <w:lvlText w:val=""/>
+      <w:lvlJc w:val="left"/>
+      <w:pPr>
+        <w:ind w:left="400" w:hanging="400"/>
+      </w:pPr>
+      <w:rPr>
+        <w:rFonts w:ascii="Wingdings" w:hAnsi="Wingdings" w:hint="default"/>
+      </w:rPr>
+    </w:lvl>
+    <w:lvl w:ilvl="2" w:tplc="FFFFFFFF">
+      <w:start w:val="1"/>
+      <w:numFmt w:val="bullet"/>
+      <w:lvlText w:val=""/>
+      <w:lvlJc w:val="left"/>
+      <w:pPr>
+        <w:ind w:left="1200" w:hanging="400"/>
+      </w:pPr>
+      <w:rPr>
+        <w:rFonts w:ascii="Wingdings" w:hAnsi="Wingdings" w:hint="default"/>
+      </w:rPr>
+    </w:lvl>
+    <w:lvl w:ilvl="3" w:tplc="FFFFFFFF" w:tentative="1">
+      <w:start w:val="1"/>
+      <w:numFmt w:val="bullet"/>
+      <w:lvlText w:val=""/>
+      <w:lvlJc w:val="left"/>
+      <w:pPr>
+        <w:ind w:left="1600" w:hanging="400"/>
+      </w:pPr>
+      <w:rPr>
+        <w:rFonts w:ascii="Wingdings" w:hAnsi="Wingdings" w:hint="default"/>
+      </w:rPr>
+    </w:lvl>
+    <w:lvl w:ilvl="4" w:tplc="FFFFFFFF" w:tentative="1">
+      <w:start w:val="1"/>
+      <w:numFmt w:val="bullet"/>
+      <w:lvlText w:val=""/>
+      <w:lvlJc w:val="left"/>
+      <w:pPr>
+        <w:ind w:left="2000" w:hanging="400"/>
+      </w:pPr>
+      <w:rPr>
+        <w:rFonts w:ascii="Wingdings" w:hAnsi="Wingdings" w:hint="default"/>
+      </w:rPr>
+    </w:lvl>
+    <w:lvl w:ilvl="5" w:tplc="FFFFFFFF" w:tentative="1">
+      <w:start w:val="1"/>
+      <w:numFmt w:val="bullet"/>
+      <w:lvlText w:val=""/>
+      <w:lvlJc w:val="left"/>
+      <w:pPr>
+        <w:ind w:left="2400" w:hanging="400"/>
+      </w:pPr>
+      <w:rPr>
+        <w:rFonts w:ascii="Wingdings" w:hAnsi="Wingdings" w:hint="default"/>
+      </w:rPr>
+    </w:lvl>
+    <w:lvl w:ilvl="6" w:tplc="FFFFFFFF" w:tentative="1">
+      <w:start w:val="1"/>
+      <w:numFmt w:val="bullet"/>
+      <w:lvlText w:val=""/>
+      <w:lvlJc w:val="left"/>
+      <w:pPr>
+        <w:ind w:left="2800" w:hanging="400"/>
+      </w:pPr>
+      <w:rPr>
+        <w:rFonts w:ascii="Wingdings" w:hAnsi="Wingdings" w:hint="default"/>
+      </w:rPr>
+    </w:lvl>
+    <w:lvl w:ilvl="7" w:tplc="FFFFFFFF" w:tentative="1">
+      <w:start w:val="1"/>
+      <w:numFmt w:val="bullet"/>
+      <w:lvlText w:val=""/>
+      <w:lvlJc w:val="left"/>
+      <w:pPr>
+        <w:ind w:left="3200" w:hanging="400"/>
+      </w:pPr>
+      <w:rPr>
+        <w:rFonts w:ascii="Wingdings" w:hAnsi="Wingdings" w:hint="default"/>
+      </w:rPr>
+    </w:lvl>
+    <w:lvl w:ilvl="8" w:tplc="FFFFFFFF" w:tentative="1">
+      <w:start w:val="1"/>
+      <w:numFmt w:val="bullet"/>
+      <w:lvlText w:val=""/>
+      <w:lvlJc w:val="left"/>
+      <w:pPr>
+        <w:ind w:left="3600" w:hanging="400"/>
+      </w:pPr>
+      <w:rPr>
+        <w:rFonts w:ascii="Wingdings" w:hAnsi="Wingdings" w:hint="default"/>
+      </w:rPr>
+    </w:lvl>
+  </w:abstractNum>
+  <w:abstractNum w:abstractNumId="1" w15:restartNumberingAfterBreak="0">
     <w:nsid w:val="614320DC"/>
     <w:multiLevelType w:val="hybridMultilevel"/>
-    <w:tmpl w:val="AF920750"/>
+    <w:tmpl w:val="935CD25C"/>
     <w:lvl w:ilvl="0" w:tplc="04090003">
       <w:start w:val="1"/>
       <w:numFmt w:val="bullet"/>
@@ -448,12 +633,122 @@
         <w:rFonts w:ascii="Wingdings" w:hAnsi="Wingdings" w:hint="default"/>
       </w:rPr>
     </w:lvl>
-    <w:lvl w:ilvl="1" w:tplc="FFFFFFFF" w:tentative="1">
+    <w:lvl w:ilvl="1" w:tplc="0409000F">
+      <w:start w:val="1"/>
+      <w:numFmt w:val="decimal"/>
+      <w:lvlText w:val="%2."/>
+      <w:lvlJc w:val="left"/>
+      <w:pPr>
+        <w:ind w:left="800" w:hanging="400"/>
+      </w:pPr>
+    </w:lvl>
+    <w:lvl w:ilvl="2" w:tplc="FFFFFFFF">
+      <w:start w:val="1"/>
+      <w:numFmt w:val="bullet"/>
+      <w:lvlText w:val=""/>
+      <w:lvlJc w:val="left"/>
+      <w:pPr>
+        <w:ind w:left="1200" w:hanging="400"/>
+      </w:pPr>
+      <w:rPr>
+        <w:rFonts w:ascii="Wingdings" w:hAnsi="Wingdings" w:hint="default"/>
+      </w:rPr>
+    </w:lvl>
+    <w:lvl w:ilvl="3" w:tplc="FFFFFFFF" w:tentative="1">
+      <w:start w:val="1"/>
+      <w:numFmt w:val="bullet"/>
+      <w:lvlText w:val=""/>
+      <w:lvlJc w:val="left"/>
+      <w:pPr>
+        <w:ind w:left="1600" w:hanging="400"/>
+      </w:pPr>
+      <w:rPr>
+        <w:rFonts w:ascii="Wingdings" w:hAnsi="Wingdings" w:hint="default"/>
+      </w:rPr>
+    </w:lvl>
+    <w:lvl w:ilvl="4" w:tplc="FFFFFFFF" w:tentative="1">
       <w:start w:val="1"/>
       <w:numFmt w:val="bullet"/>
       <w:lvlText w:val=""/>
       <w:lvlJc w:val="left"/>
       <w:pPr>
+        <w:ind w:left="2000" w:hanging="400"/>
+      </w:pPr>
+      <w:rPr>
+        <w:rFonts w:ascii="Wingdings" w:hAnsi="Wingdings" w:hint="default"/>
+      </w:rPr>
+    </w:lvl>
+    <w:lvl w:ilvl="5" w:tplc="FFFFFFFF" w:tentative="1">
+      <w:start w:val="1"/>
+      <w:numFmt w:val="bullet"/>
+      <w:lvlText w:val=""/>
+      <w:lvlJc w:val="left"/>
+      <w:pPr>
+        <w:ind w:left="2400" w:hanging="400"/>
+      </w:pPr>
+      <w:rPr>
+        <w:rFonts w:ascii="Wingdings" w:hAnsi="Wingdings" w:hint="default"/>
+      </w:rPr>
+    </w:lvl>
+    <w:lvl w:ilvl="6" w:tplc="FFFFFFFF" w:tentative="1">
+      <w:start w:val="1"/>
+      <w:numFmt w:val="bullet"/>
+      <w:lvlText w:val=""/>
+      <w:lvlJc w:val="left"/>
+      <w:pPr>
+        <w:ind w:left="2800" w:hanging="400"/>
+      </w:pPr>
+      <w:rPr>
+        <w:rFonts w:ascii="Wingdings" w:hAnsi="Wingdings" w:hint="default"/>
+      </w:rPr>
+    </w:lvl>
+    <w:lvl w:ilvl="7" w:tplc="FFFFFFFF" w:tentative="1">
+      <w:start w:val="1"/>
+      <w:numFmt w:val="bullet"/>
+      <w:lvlText w:val=""/>
+      <w:lvlJc w:val="left"/>
+      <w:pPr>
+        <w:ind w:left="3200" w:hanging="400"/>
+      </w:pPr>
+      <w:rPr>
+        <w:rFonts w:ascii="Wingdings" w:hAnsi="Wingdings" w:hint="default"/>
+      </w:rPr>
+    </w:lvl>
+    <w:lvl w:ilvl="8" w:tplc="FFFFFFFF" w:tentative="1">
+      <w:start w:val="1"/>
+      <w:numFmt w:val="bullet"/>
+      <w:lvlText w:val=""/>
+      <w:lvlJc w:val="left"/>
+      <w:pPr>
+        <w:ind w:left="3600" w:hanging="400"/>
+      </w:pPr>
+      <w:rPr>
+        <w:rFonts w:ascii="Wingdings" w:hAnsi="Wingdings" w:hint="default"/>
+      </w:rPr>
+    </w:lvl>
+  </w:abstractNum>
+  <w:abstractNum w:abstractNumId="2" w15:restartNumberingAfterBreak="0">
+    <w:nsid w:val="65845627"/>
+    <w:multiLevelType w:val="hybridMultilevel"/>
+    <w:tmpl w:val="AD7847B4"/>
+    <w:lvl w:ilvl="0" w:tplc="FFFFFFFF">
+      <w:start w:val="1"/>
+      <w:numFmt w:val="bullet"/>
+      <w:lvlText w:val=""/>
+      <w:lvlJc w:val="left"/>
+      <w:pPr>
+        <w:ind w:left="400" w:hanging="400"/>
+      </w:pPr>
+      <w:rPr>
+        <w:rFonts w:ascii="Wingdings" w:hAnsi="Wingdings" w:hint="default"/>
+      </w:rPr>
+    </w:lvl>
+    <w:lvl w:ilvl="1" w:tplc="04090001">
+      <w:start w:val="1"/>
+      <w:numFmt w:val="bullet"/>
+      <w:lvlText w:val=""/>
+      <w:lvlJc w:val="left"/>
+      <w:pPr>
         <w:ind w:left="800" w:hanging="400"/>
       </w:pPr>
       <w:rPr>
@@ -545,7 +840,7 @@
       </w:rPr>
     </w:lvl>
   </w:abstractNum>
-  <w:abstractNum w:abstractNumId="1" w15:restartNumberingAfterBreak="0">
+  <w:abstractNum w:abstractNumId="3" w15:restartNumberingAfterBreak="0">
     <w:nsid w:val="65A35E81"/>
     <w:multiLevelType w:val="hybridMultilevel"/>
     <w:tmpl w:val="7E5C2C8A"/>
@@ -659,9 +954,15 @@
     </w:lvl>
   </w:abstractNum>
   <w:num w:numId="1">
+    <w:abstractNumId w:val="3"/>
+  </w:num>
+  <w:num w:numId="2">
     <w:abstractNumId w:val="1"/>
   </w:num>
-  <w:num w:numId="2">
+  <w:num w:numId="3">
+    <w:abstractNumId w:val="2"/>
+  </w:num>
+  <w:num w:numId="4">
     <w:abstractNumId w:val="0"/>
   </w:num>
 </w:numbering>

--- a/Paperwork/기획 초안.docx
+++ b/Paperwork/기획 초안.docx
@@ -412,13 +412,7 @@
         <w:t>체험 종료</w:t>
       </w:r>
     </w:p>
-    <w:p>
-      <w:pPr>
-        <w:rPr>
-          <w:rFonts w:hint="eastAsia"/>
-        </w:rPr>
-      </w:pPr>
-    </w:p>
+    <w:p/>
     <w:p>
       <w:pPr>
         <w:pStyle w:val="a3"/>
@@ -428,11 +422,19 @@
         </w:numPr>
         <w:ind w:leftChars="0"/>
       </w:pPr>
-      <w:r>
-        <w:rPr>
-          <w:rFonts w:hint="eastAsia"/>
-        </w:rPr>
-        <w:t>체험 존 별 상세 시나리오</w:t>
+      <w:proofErr w:type="spellStart"/>
+      <w:r>
+        <w:rPr>
+          <w:rFonts w:hint="eastAsia"/>
+        </w:rPr>
+        <w:t>체험존</w:t>
+      </w:r>
+      <w:proofErr w:type="spellEnd"/>
+      <w:r>
+        <w:rPr>
+          <w:rFonts w:hint="eastAsia"/>
+        </w:rPr>
+        <w:t xml:space="preserve"> 별 상세 시나리오</w:t>
       </w:r>
       <w:r>
         <w:br/>
@@ -462,6 +464,15 @@
         </w:rPr>
         <w:t>체험 존 진입</w:t>
       </w:r>
+      <w:r>
+        <w:br/>
+      </w:r>
+      <w:r>
+        <w:rPr>
+          <w:rFonts w:hint="eastAsia"/>
+        </w:rPr>
+        <w:t>필드에서 돌아다니다 구역 내 입장 선에 진입 시 체험 설명 이벤트 발생</w:t>
+      </w:r>
     </w:p>
     <w:p>
       <w:pPr>
@@ -471,15 +482,12 @@
           <w:numId w:val="2"/>
         </w:numPr>
         <w:ind w:leftChars="0"/>
-        <w:rPr>
-          <w:rFonts w:hint="eastAsia"/>
-        </w:rPr>
-      </w:pPr>
-      <w:r>
-        <w:rPr>
-          <w:rFonts w:hint="eastAsia"/>
-        </w:rPr>
-        <w:t>해당 체험 개요 설명</w:t>
+      </w:pPr>
+      <w:r>
+        <w:rPr>
+          <w:rFonts w:hint="eastAsia"/>
+        </w:rPr>
+        <w:t>해당 체험 개요</w:t>
       </w:r>
       <w:r>
         <w:br/>
@@ -488,7 +496,1037 @@
         <w:rPr>
           <w:rFonts w:hint="eastAsia"/>
         </w:rPr>
-        <w:t xml:space="preserve">비계 전도 </w:t>
+        <w:t xml:space="preserve">설명 </w:t>
+      </w:r>
+      <w:r>
+        <w:t xml:space="preserve">UI : </w:t>
+      </w:r>
+      <w:r>
+        <w:rPr>
+          <w:rFonts w:hint="eastAsia"/>
+        </w:rPr>
+        <w:t xml:space="preserve">비계 </w:t>
+      </w:r>
+      <w:r>
+        <w:rPr>
+          <w:rFonts w:hint="eastAsia"/>
+        </w:rPr>
+        <w:t>추락</w:t>
+      </w:r>
+      <w:r>
+        <w:rPr>
+          <w:rFonts w:hint="eastAsia"/>
+        </w:rPr>
+        <w:t xml:space="preserve"> </w:t>
+      </w:r>
+      <w:r>
+        <w:rPr>
+          <w:rFonts w:hint="eastAsia"/>
+        </w:rPr>
+        <w:t>체험을 해보며,</w:t>
+      </w:r>
+      <w:r>
+        <w:t xml:space="preserve"> </w:t>
+      </w:r>
+      <w:proofErr w:type="spellStart"/>
+      <w:r>
+        <w:rPr>
+          <w:rFonts w:hint="eastAsia"/>
+        </w:rPr>
+        <w:t>안전고리</w:t>
+      </w:r>
+      <w:proofErr w:type="spellEnd"/>
+      <w:r>
+        <w:rPr>
+          <w:rFonts w:hint="eastAsia"/>
+        </w:rPr>
+        <w:t xml:space="preserve"> 결착의 중요성을 생각해볼 수 있는 체험 입니다.</w:t>
+      </w:r>
+      <w:r>
+        <w:t xml:space="preserve"> </w:t>
+      </w:r>
+      <w:r>
+        <w:rPr>
+          <w:rFonts w:hint="eastAsia"/>
+        </w:rPr>
+        <w:t>진행하시려면 버튼을 손으로 터치해주십시오.</w:t>
+      </w:r>
+      <w:r>
+        <w:br/>
+      </w:r>
+      <w:r>
+        <w:rPr>
+          <w:rFonts w:hint="eastAsia"/>
+        </w:rPr>
+        <w:t xml:space="preserve">체험 진행 </w:t>
+      </w:r>
+      <w:r>
+        <w:t xml:space="preserve">/ </w:t>
+      </w:r>
+      <w:r>
+        <w:rPr>
+          <w:rFonts w:hint="eastAsia"/>
+        </w:rPr>
+        <w:t>체험 종료 (터치 선택)</w:t>
+      </w:r>
+    </w:p>
+    <w:p>
+      <w:pPr>
+        <w:pStyle w:val="a3"/>
+        <w:numPr>
+          <w:ilvl w:val="2"/>
+          <w:numId w:val="2"/>
+        </w:numPr>
+        <w:ind w:leftChars="0"/>
+      </w:pPr>
+      <w:r>
+        <w:rPr>
+          <w:rFonts w:hint="eastAsia"/>
+        </w:rPr>
+        <w:t>사용 오브젝트</w:t>
+      </w:r>
+      <w:r>
+        <w:br/>
+      </w:r>
+      <w:r>
+        <w:rPr>
+          <w:rFonts w:hint="eastAsia"/>
+        </w:rPr>
+        <w:t xml:space="preserve">설명 출력 </w:t>
+      </w:r>
+      <w:r>
+        <w:t>UI</w:t>
+      </w:r>
+      <w:r>
+        <w:t>(</w:t>
+      </w:r>
+      <w:r>
+        <w:rPr>
+          <w:rFonts w:hint="eastAsia"/>
+        </w:rPr>
+        <w:t>이미지,</w:t>
+      </w:r>
+      <w:r>
+        <w:t xml:space="preserve"> </w:t>
+      </w:r>
+      <w:r>
+        <w:rPr>
+          <w:rFonts w:hint="eastAsia"/>
+        </w:rPr>
+        <w:t>텍스트)</w:t>
+      </w:r>
+      <w:r>
+        <w:t xml:space="preserve">, </w:t>
+      </w:r>
+      <w:r>
+        <w:rPr>
+          <w:rFonts w:hint="eastAsia"/>
+        </w:rPr>
+        <w:t xml:space="preserve">터치 감지 </w:t>
+      </w:r>
+      <w:proofErr w:type="spellStart"/>
+      <w:r>
+        <w:rPr>
+          <w:rFonts w:hint="eastAsia"/>
+        </w:rPr>
+        <w:t>콜라이더</w:t>
+      </w:r>
+      <w:proofErr w:type="spellEnd"/>
+      <w:r>
+        <w:rPr>
+          <w:rFonts w:hint="eastAsia"/>
+        </w:rPr>
+        <w:t xml:space="preserve"> </w:t>
+      </w:r>
+      <w:r>
+        <w:t>2</w:t>
+      </w:r>
+      <w:r>
+        <w:rPr>
+          <w:rFonts w:hint="eastAsia"/>
+        </w:rPr>
+        <w:t>개</w:t>
+      </w:r>
+    </w:p>
+    <w:p>
+      <w:pPr>
+        <w:pStyle w:val="a3"/>
+        <w:numPr>
+          <w:ilvl w:val="1"/>
+          <w:numId w:val="2"/>
+        </w:numPr>
+        <w:ind w:leftChars="0"/>
+      </w:pPr>
+      <w:r>
+        <w:rPr>
+          <w:rFonts w:hint="eastAsia"/>
+        </w:rPr>
+        <w:t>비계 오르기</w:t>
+      </w:r>
+      <w:r>
+        <w:br/>
+      </w:r>
+      <w:r>
+        <w:rPr>
+          <w:rFonts w:hint="eastAsia"/>
+        </w:rPr>
+        <w:t>설명</w:t>
+      </w:r>
+      <w:r>
+        <w:rPr>
+          <w:rFonts w:hint="eastAsia"/>
+        </w:rPr>
+        <w:t xml:space="preserve"> </w:t>
+      </w:r>
+      <w:r>
+        <w:t>UI</w:t>
+      </w:r>
+      <w:r>
+        <w:rPr>
+          <w:rFonts w:hint="eastAsia"/>
+        </w:rPr>
+        <w:t xml:space="preserve"> </w:t>
+      </w:r>
+      <w:r>
+        <w:t xml:space="preserve">: </w:t>
+      </w:r>
+      <w:r>
+        <w:rPr>
+          <w:rFonts w:hint="eastAsia"/>
+        </w:rPr>
+        <w:t>사다리를 타고 비계 위로 올라가십시오.</w:t>
+      </w:r>
+      <w:r>
+        <w:br/>
+      </w:r>
+      <w:r>
+        <w:rPr>
+          <w:rFonts w:hint="eastAsia"/>
+        </w:rPr>
+        <w:t>구동 시나리오</w:t>
+      </w:r>
+      <w:r>
+        <w:rPr>
+          <w:rFonts w:hint="eastAsia"/>
+        </w:rPr>
+        <w:t xml:space="preserve"> </w:t>
+      </w:r>
+      <w:r>
+        <w:t xml:space="preserve">: </w:t>
+      </w:r>
+      <w:r>
+        <w:rPr>
+          <w:rFonts w:hint="eastAsia"/>
+        </w:rPr>
+        <w:t>사다리 앞</w:t>
+      </w:r>
+      <w:r>
+        <w:rPr>
+          <w:rFonts w:hint="eastAsia"/>
+        </w:rPr>
+        <w:t xml:space="preserve"> 오르기</w:t>
+      </w:r>
+      <w:r>
+        <w:t xml:space="preserve"> </w:t>
+      </w:r>
+      <w:r>
+        <w:rPr>
+          <w:rFonts w:hint="eastAsia"/>
+        </w:rPr>
+        <w:t>위치</w:t>
+      </w:r>
+      <w:r>
+        <w:rPr>
+          <w:rFonts w:hint="eastAsia"/>
+        </w:rPr>
+        <w:t>로 이동 시 비계 위 작업대까지 카메라 이동</w:t>
+      </w:r>
+    </w:p>
+    <w:p>
+      <w:pPr>
+        <w:pStyle w:val="a3"/>
+        <w:numPr>
+          <w:ilvl w:val="2"/>
+          <w:numId w:val="2"/>
+        </w:numPr>
+        <w:ind w:leftChars="0"/>
+      </w:pPr>
+      <w:r>
+        <w:rPr>
+          <w:rFonts w:hint="eastAsia"/>
+        </w:rPr>
+        <w:t>사용 오브젝트</w:t>
+      </w:r>
+      <w:r>
+        <w:br/>
+      </w:r>
+      <w:r>
+        <w:lastRenderedPageBreak/>
+        <w:t>UI Text, Ladder low/high/end object</w:t>
+      </w:r>
+      <w:r>
+        <w:br/>
+      </w:r>
+    </w:p>
+    <w:p>
+      <w:pPr>
+        <w:pStyle w:val="a3"/>
+        <w:numPr>
+          <w:ilvl w:val="1"/>
+          <w:numId w:val="2"/>
+        </w:numPr>
+        <w:ind w:leftChars="0"/>
+      </w:pPr>
+      <w:r>
+        <w:rPr>
+          <w:rFonts w:hint="eastAsia"/>
+        </w:rPr>
+        <w:t>작업 진행</w:t>
+      </w:r>
+      <w:r>
+        <w:br/>
+      </w:r>
+      <w:r>
+        <w:rPr>
+          <w:rFonts w:hint="eastAsia"/>
+        </w:rPr>
+        <w:t>설명</w:t>
+      </w:r>
+      <w:r>
+        <w:rPr>
+          <w:rFonts w:hint="eastAsia"/>
+        </w:rPr>
+        <w:t xml:space="preserve"> </w:t>
+      </w:r>
+      <w:r>
+        <w:t>UI</w:t>
+      </w:r>
+      <w:r>
+        <w:rPr>
+          <w:rFonts w:hint="eastAsia"/>
+        </w:rPr>
+        <w:t xml:space="preserve"> </w:t>
+      </w:r>
+      <w:r>
+        <w:t xml:space="preserve">: </w:t>
+      </w:r>
+      <w:r>
+        <w:rPr>
+          <w:rFonts w:hint="eastAsia"/>
+        </w:rPr>
+        <w:t>손 모양 작업 가이드를 따라 작업을 진행하십시오.</w:t>
+      </w:r>
+      <w:r>
+        <w:br/>
+      </w:r>
+      <w:r>
+        <w:rPr>
+          <w:rFonts w:hint="eastAsia"/>
+        </w:rPr>
+        <w:t>구동 시나리오</w:t>
+      </w:r>
+      <w:r>
+        <w:rPr>
+          <w:rFonts w:hint="eastAsia"/>
+        </w:rPr>
+        <w:t xml:space="preserve"> </w:t>
+      </w:r>
+      <w:r>
+        <w:t xml:space="preserve">: </w:t>
+      </w:r>
+      <w:r>
+        <w:rPr>
+          <w:rFonts w:hint="eastAsia"/>
+        </w:rPr>
+        <w:t>작업 가이드에 컨트롤러가 일정 수치 이상 가까워질 경우 트리거를 누른 상태로 손을 움직여 작업 진행</w:t>
+      </w:r>
+      <w:r>
+        <w:t>(</w:t>
+      </w:r>
+      <w:r>
+        <w:rPr>
+          <w:rFonts w:hint="eastAsia"/>
+        </w:rPr>
+        <w:t>조작에</w:t>
+      </w:r>
+      <w:r>
+        <w:t xml:space="preserve"> </w:t>
+      </w:r>
+      <w:r>
+        <w:rPr>
+          <w:rFonts w:hint="eastAsia"/>
+        </w:rPr>
+        <w:t xml:space="preserve">있어 난이도를 </w:t>
+      </w:r>
+      <w:proofErr w:type="spellStart"/>
+      <w:r>
+        <w:rPr>
+          <w:rFonts w:hint="eastAsia"/>
+        </w:rPr>
+        <w:t>조절해야하는지</w:t>
+      </w:r>
+      <w:proofErr w:type="spellEnd"/>
+      <w:r>
+        <w:rPr>
+          <w:rFonts w:hint="eastAsia"/>
+        </w:rPr>
+        <w:t xml:space="preserve"> 고민 필요</w:t>
+      </w:r>
+      <w:r>
+        <w:t>)</w:t>
+      </w:r>
+    </w:p>
+    <w:p>
+      <w:pPr>
+        <w:pStyle w:val="a3"/>
+        <w:numPr>
+          <w:ilvl w:val="2"/>
+          <w:numId w:val="2"/>
+        </w:numPr>
+        <w:ind w:leftChars="0"/>
+      </w:pPr>
+      <w:r>
+        <w:rPr>
+          <w:rFonts w:hint="eastAsia"/>
+        </w:rPr>
+        <w:t>사용 오브젝트</w:t>
+      </w:r>
+      <w:r>
+        <w:br/>
+        <w:t xml:space="preserve">UI Text, </w:t>
+      </w:r>
+      <w:r>
+        <w:rPr>
+          <w:rFonts w:hint="eastAsia"/>
+        </w:rPr>
+        <w:t xml:space="preserve">작업용 대상 </w:t>
+      </w:r>
+      <w:r>
+        <w:t>object,</w:t>
+      </w:r>
+      <w:r>
+        <w:t xml:space="preserve"> guide controller object, </w:t>
+      </w:r>
+    </w:p>
+    <w:p>
+      <w:pPr>
+        <w:pStyle w:val="a3"/>
+        <w:numPr>
+          <w:ilvl w:val="1"/>
+          <w:numId w:val="2"/>
+        </w:numPr>
+        <w:ind w:leftChars="0"/>
+      </w:pPr>
+      <w:r>
+        <w:rPr>
+          <w:rFonts w:hint="eastAsia"/>
+        </w:rPr>
+        <w:t>사고 발생(진행</w:t>
+      </w:r>
+      <w:r>
+        <w:t xml:space="preserve"> </w:t>
+      </w:r>
+      <w:r>
+        <w:rPr>
+          <w:rFonts w:hint="eastAsia"/>
+        </w:rPr>
+        <w:t>부분만 발생)</w:t>
+      </w:r>
+    </w:p>
+    <w:p>
+      <w:pPr>
+        <w:pStyle w:val="a3"/>
+        <w:numPr>
+          <w:ilvl w:val="2"/>
+          <w:numId w:val="2"/>
+        </w:numPr>
+        <w:ind w:leftChars="0"/>
+      </w:pPr>
+      <w:r>
+        <w:rPr>
+          <w:rFonts w:hint="eastAsia"/>
+        </w:rPr>
+        <w:t xml:space="preserve">사고 </w:t>
+      </w:r>
+      <w:r>
+        <w:rPr>
+          <w:rFonts w:hint="eastAsia"/>
+        </w:rPr>
+        <w:t>진행</w:t>
+      </w:r>
+      <w:r>
+        <w:br/>
+      </w:r>
+      <w:r>
+        <w:rPr>
+          <w:rFonts w:hint="eastAsia"/>
+        </w:rPr>
+        <w:t>작업 시작 시 특정 시간 경과 후 플레이어 오브젝트가 난간 너머로 뒤집어져 떨어지는</w:t>
+      </w:r>
+      <w:r>
+        <w:t xml:space="preserve"> </w:t>
+      </w:r>
+      <w:r>
+        <w:rPr>
+          <w:rFonts w:hint="eastAsia"/>
+        </w:rPr>
+        <w:t>애니메이션 진행</w:t>
+      </w:r>
+    </w:p>
+    <w:p>
+      <w:pPr>
+        <w:pStyle w:val="a3"/>
+        <w:numPr>
+          <w:ilvl w:val="2"/>
+          <w:numId w:val="2"/>
+        </w:numPr>
+        <w:ind w:leftChars="0"/>
+      </w:pPr>
+      <w:r>
+        <w:rPr>
+          <w:rFonts w:hint="eastAsia"/>
+        </w:rPr>
+        <w:t>사고 이유 설명</w:t>
+      </w:r>
+      <w:r>
+        <w:rPr>
+          <w:rFonts w:hint="eastAsia"/>
+        </w:rPr>
+        <w:t>(설명 부분만 진행)</w:t>
+      </w:r>
+      <w:r>
+        <w:br/>
+      </w:r>
+      <w:proofErr w:type="spellStart"/>
+      <w:r>
+        <w:rPr>
+          <w:rFonts w:hint="eastAsia"/>
+        </w:rPr>
+        <w:t>설명</w:t>
+      </w:r>
+      <w:proofErr w:type="spellEnd"/>
+      <w:r>
+        <w:t xml:space="preserve"> : </w:t>
+      </w:r>
+      <w:r>
+        <w:rPr>
+          <w:rFonts w:hint="eastAsia"/>
+        </w:rPr>
+        <w:t xml:space="preserve">고소 비계 작업 시 </w:t>
+      </w:r>
+      <w:proofErr w:type="spellStart"/>
+      <w:r>
+        <w:rPr>
+          <w:rFonts w:hint="eastAsia"/>
+        </w:rPr>
+        <w:t>안전고리</w:t>
+      </w:r>
+      <w:proofErr w:type="spellEnd"/>
+      <w:r>
+        <w:rPr>
+          <w:rFonts w:hint="eastAsia"/>
+        </w:rPr>
+        <w:t xml:space="preserve"> </w:t>
+      </w:r>
+      <w:proofErr w:type="spellStart"/>
+      <w:r>
+        <w:rPr>
+          <w:rFonts w:hint="eastAsia"/>
+        </w:rPr>
+        <w:t>미결착으로</w:t>
+      </w:r>
+      <w:proofErr w:type="spellEnd"/>
+      <w:r>
+        <w:rPr>
+          <w:rFonts w:hint="eastAsia"/>
+        </w:rPr>
+        <w:t xml:space="preserve"> 인한 추락 사고가 발생했습니다.</w:t>
+      </w:r>
+      <w:r>
+        <w:t xml:space="preserve"> </w:t>
+      </w:r>
+      <w:r>
+        <w:rPr>
+          <w:rFonts w:hint="eastAsia"/>
+        </w:rPr>
+        <w:t xml:space="preserve">작업 도중 신체 균형이 불안정해질 수 있으니 </w:t>
+      </w:r>
+      <w:proofErr w:type="spellStart"/>
+      <w:r>
+        <w:rPr>
+          <w:rFonts w:hint="eastAsia"/>
+        </w:rPr>
+        <w:t>안전고리를</w:t>
+      </w:r>
+      <w:proofErr w:type="spellEnd"/>
+      <w:r>
+        <w:rPr>
+          <w:rFonts w:hint="eastAsia"/>
+        </w:rPr>
+        <w:t xml:space="preserve"> 결착하여 사고를 방지해야</w:t>
+      </w:r>
+      <w:r>
+        <w:rPr>
+          <w:rFonts w:hint="eastAsia"/>
+        </w:rPr>
+        <w:t xml:space="preserve"> </w:t>
+      </w:r>
+      <w:r>
+        <w:rPr>
+          <w:rFonts w:hint="eastAsia"/>
+        </w:rPr>
+        <w:t>합니다.</w:t>
+      </w:r>
+      <w:r>
+        <w:t xml:space="preserve"> </w:t>
+      </w:r>
+      <w:r>
+        <w:br/>
+      </w:r>
+      <w:proofErr w:type="spellStart"/>
+      <w:r>
+        <w:rPr>
+          <w:rFonts w:hint="eastAsia"/>
+        </w:rPr>
+        <w:t>안전고리</w:t>
+      </w:r>
+      <w:proofErr w:type="spellEnd"/>
+      <w:r>
+        <w:rPr>
+          <w:rFonts w:hint="eastAsia"/>
+        </w:rPr>
+        <w:t xml:space="preserve"> 결착 후 다시 작업을 진행해보겠습니다.</w:t>
+      </w:r>
+    </w:p>
+    <w:p>
+      <w:pPr>
+        <w:pStyle w:val="a3"/>
+        <w:numPr>
+          <w:ilvl w:val="2"/>
+          <w:numId w:val="2"/>
+        </w:numPr>
+        <w:ind w:leftChars="0"/>
+      </w:pPr>
+      <w:r>
+        <w:rPr>
+          <w:rFonts w:hint="eastAsia"/>
+        </w:rPr>
+        <w:t>사용 오브젝트</w:t>
+      </w:r>
+      <w:r>
+        <w:br/>
+        <w:t>UI Image, Text</w:t>
+      </w:r>
+    </w:p>
+    <w:p>
+      <w:pPr>
+        <w:pStyle w:val="a3"/>
+        <w:numPr>
+          <w:ilvl w:val="1"/>
+          <w:numId w:val="2"/>
+        </w:numPr>
+        <w:ind w:leftChars="0"/>
+      </w:pPr>
+      <w:r>
+        <w:rPr>
+          <w:rFonts w:hint="eastAsia"/>
+        </w:rPr>
+        <w:t>안전 장구 착용</w:t>
+      </w:r>
+    </w:p>
+    <w:p>
+      <w:pPr>
+        <w:pStyle w:val="a3"/>
+        <w:numPr>
+          <w:ilvl w:val="2"/>
+          <w:numId w:val="2"/>
+        </w:numPr>
+        <w:ind w:leftChars="0"/>
+      </w:pPr>
+      <w:r>
+        <w:rPr>
+          <w:rFonts w:hint="eastAsia"/>
+        </w:rPr>
+        <w:t>설명</w:t>
+      </w:r>
+      <w:r>
+        <w:t xml:space="preserve"> : </w:t>
+      </w:r>
+      <w:r>
+        <w:rPr>
+          <w:rFonts w:hint="eastAsia"/>
+        </w:rPr>
+        <w:t>작업 전 안전 장구를 착용해주십시오.</w:t>
+      </w:r>
+    </w:p>
+    <w:p>
+      <w:pPr>
+        <w:pStyle w:val="a3"/>
+        <w:numPr>
+          <w:ilvl w:val="2"/>
+          <w:numId w:val="2"/>
+        </w:numPr>
+        <w:ind w:leftChars="0"/>
+      </w:pPr>
+      <w:r>
+        <w:rPr>
+          <w:rFonts w:hint="eastAsia"/>
+        </w:rPr>
+        <w:t xml:space="preserve">진행 </w:t>
+      </w:r>
+      <w:r>
+        <w:t xml:space="preserve">: </w:t>
+      </w:r>
+      <w:r>
+        <w:rPr>
+          <w:rFonts w:hint="eastAsia"/>
+        </w:rPr>
+        <w:t>안전모,</w:t>
+      </w:r>
+      <w:r>
+        <w:t xml:space="preserve"> </w:t>
+      </w:r>
+      <w:r>
+        <w:rPr>
+          <w:rFonts w:hint="eastAsia"/>
+        </w:rPr>
+        <w:t>안전벨트,</w:t>
+      </w:r>
+      <w:r>
+        <w:t xml:space="preserve"> </w:t>
+      </w:r>
+      <w:r>
+        <w:rPr>
+          <w:rFonts w:hint="eastAsia"/>
+        </w:rPr>
+        <w:t>안전 고리</w:t>
+      </w:r>
+      <w:r>
+        <w:rPr>
+          <w:rFonts w:hint="eastAsia"/>
+        </w:rPr>
+        <w:t>가 사용자 정면에 출력되며,</w:t>
+      </w:r>
+      <w:r>
+        <w:t xml:space="preserve"> </w:t>
+      </w:r>
+      <w:r>
+        <w:rPr>
+          <w:rFonts w:hint="eastAsia"/>
+        </w:rPr>
+        <w:t xml:space="preserve">손으로 집어 해당하는 몸 위치로 </w:t>
+      </w:r>
+      <w:proofErr w:type="spellStart"/>
+      <w:r>
+        <w:rPr>
+          <w:rFonts w:hint="eastAsia"/>
+        </w:rPr>
+        <w:t>가져다대면</w:t>
+      </w:r>
+      <w:proofErr w:type="spellEnd"/>
+      <w:r>
+        <w:rPr>
+          <w:rFonts w:hint="eastAsia"/>
+        </w:rPr>
+        <w:t xml:space="preserve"> 착용으로 변환</w:t>
+      </w:r>
+      <w:r>
+        <w:t xml:space="preserve">, </w:t>
+      </w:r>
+      <w:r>
+        <w:rPr>
+          <w:rFonts w:hint="eastAsia"/>
+        </w:rPr>
+        <w:t xml:space="preserve">모든 장구가 </w:t>
+      </w:r>
+      <w:proofErr w:type="spellStart"/>
+      <w:r>
+        <w:rPr>
+          <w:rFonts w:hint="eastAsia"/>
+        </w:rPr>
+        <w:t>착용될</w:t>
+      </w:r>
+      <w:proofErr w:type="spellEnd"/>
+      <w:r>
+        <w:rPr>
+          <w:rFonts w:hint="eastAsia"/>
+        </w:rPr>
+        <w:t xml:space="preserve"> 경우 다음 단계로 진행</w:t>
+      </w:r>
+    </w:p>
+    <w:p>
+      <w:pPr>
+        <w:pStyle w:val="a3"/>
+        <w:numPr>
+          <w:ilvl w:val="2"/>
+          <w:numId w:val="2"/>
+        </w:numPr>
+        <w:ind w:leftChars="0"/>
+      </w:pPr>
+      <w:r>
+        <w:rPr>
+          <w:rFonts w:hint="eastAsia"/>
+        </w:rPr>
+        <w:t>사용 오브젝트</w:t>
+      </w:r>
+      <w:r>
+        <w:br/>
+        <w:t>UI image, text, safety hat, safety belt, safety ring</w:t>
+      </w:r>
+    </w:p>
+    <w:p>
+      <w:pPr>
+        <w:pStyle w:val="a3"/>
+        <w:numPr>
+          <w:ilvl w:val="1"/>
+          <w:numId w:val="2"/>
+        </w:numPr>
+        <w:ind w:leftChars="0"/>
+      </w:pPr>
+      <w:r>
+        <w:rPr>
+          <w:rFonts w:hint="eastAsia"/>
+        </w:rPr>
+        <w:t>비계 오르기</w:t>
+      </w:r>
+      <w:r>
+        <w:t xml:space="preserve">, </w:t>
+      </w:r>
+      <w:r>
+        <w:rPr>
+          <w:rFonts w:hint="eastAsia"/>
+        </w:rPr>
+        <w:t>작업 진행 단계 반</w:t>
+      </w:r>
+      <w:r>
+        <w:rPr>
+          <w:rFonts w:hint="eastAsia"/>
+        </w:rPr>
+        <w:t>복</w:t>
+      </w:r>
+      <w:r>
+        <w:br/>
+      </w:r>
+      <w:r>
+        <w:rPr>
+          <w:rFonts w:hint="eastAsia"/>
+        </w:rPr>
+        <w:t>장비 착용이 완료되었습니다.</w:t>
+      </w:r>
+      <w:r>
+        <w:t xml:space="preserve"> </w:t>
+      </w:r>
+      <w:r>
+        <w:rPr>
+          <w:rFonts w:hint="eastAsia"/>
+        </w:rPr>
+        <w:t>사다리로 접근해 비계를 올라가십시오</w:t>
+      </w:r>
+      <w:r>
+        <w:t xml:space="preserve">. </w:t>
+      </w:r>
+      <w:r>
+        <w:rPr>
+          <w:rFonts w:hint="eastAsia"/>
+        </w:rPr>
+        <w:t>문구 추가</w:t>
+      </w:r>
+    </w:p>
+    <w:p>
+      <w:pPr>
+        <w:pStyle w:val="a3"/>
+        <w:numPr>
+          <w:ilvl w:val="1"/>
+          <w:numId w:val="2"/>
+        </w:numPr>
+        <w:ind w:leftChars="0"/>
+      </w:pPr>
+      <w:r>
+        <w:rPr>
+          <w:rFonts w:hint="eastAsia"/>
+        </w:rPr>
+        <w:t>사고 발생</w:t>
+      </w:r>
+      <w:r>
+        <w:t xml:space="preserve">, </w:t>
+      </w:r>
+      <w:r>
+        <w:rPr>
+          <w:rFonts w:hint="eastAsia"/>
+        </w:rPr>
+        <w:t>인명 사상 방지</w:t>
+      </w:r>
+    </w:p>
+    <w:p>
+      <w:pPr>
+        <w:pStyle w:val="a3"/>
+        <w:numPr>
+          <w:ilvl w:val="2"/>
+          <w:numId w:val="2"/>
+        </w:numPr>
+        <w:ind w:leftChars="0"/>
+      </w:pPr>
+      <w:r>
+        <w:rPr>
+          <w:rFonts w:hint="eastAsia"/>
+        </w:rPr>
+        <w:t>사고 발생</w:t>
+      </w:r>
+      <w:r>
+        <w:rPr>
+          <w:rFonts w:hint="eastAsia"/>
+        </w:rPr>
+        <w:t xml:space="preserve"> </w:t>
+      </w:r>
+      <w:r>
+        <w:t xml:space="preserve">: </w:t>
+      </w:r>
+      <w:r>
+        <w:rPr>
+          <w:rFonts w:hint="eastAsia"/>
+        </w:rPr>
+        <w:t>작업 시작 시 특정 시간 경과 후 플레이어 오브젝트가 난간 너머로 뒤집어져 떨어지는</w:t>
+      </w:r>
+      <w:r>
+        <w:t xml:space="preserve"> </w:t>
+      </w:r>
+      <w:r>
+        <w:rPr>
+          <w:rFonts w:hint="eastAsia"/>
+        </w:rPr>
+        <w:t>애니메이션 진행</w:t>
+      </w:r>
+      <w:r>
+        <w:rPr>
+          <w:rFonts w:hint="eastAsia"/>
+        </w:rPr>
+        <w:t>,</w:t>
+      </w:r>
+      <w:r>
+        <w:t xml:space="preserve"> </w:t>
+      </w:r>
+      <w:r>
+        <w:rPr>
+          <w:rFonts w:hint="eastAsia"/>
+        </w:rPr>
+        <w:t>안전 고리에 걸려 떨어지지 않고 매달려 인명 피</w:t>
+      </w:r>
+      <w:r>
+        <w:rPr>
+          <w:rFonts w:hint="eastAsia"/>
+        </w:rPr>
+        <w:lastRenderedPageBreak/>
+        <w:t>해가 일어나지 않음</w:t>
+      </w:r>
+    </w:p>
+    <w:p>
+      <w:pPr>
+        <w:pStyle w:val="a3"/>
+        <w:numPr>
+          <w:ilvl w:val="2"/>
+          <w:numId w:val="2"/>
+        </w:numPr>
+        <w:ind w:leftChars="0"/>
+      </w:pPr>
+      <w:r>
+        <w:rPr>
+          <w:rFonts w:hint="eastAsia"/>
+        </w:rPr>
+        <w:t>사고 방지 이유 설명</w:t>
+      </w:r>
+      <w:r>
+        <w:br/>
+      </w:r>
+      <w:proofErr w:type="spellStart"/>
+      <w:r>
+        <w:rPr>
+          <w:rFonts w:hint="eastAsia"/>
+        </w:rPr>
+        <w:t>설명</w:t>
+      </w:r>
+      <w:proofErr w:type="spellEnd"/>
+      <w:r>
+        <w:rPr>
+          <w:rFonts w:hint="eastAsia"/>
+        </w:rPr>
+        <w:t xml:space="preserve"> </w:t>
+      </w:r>
+      <w:r>
+        <w:t xml:space="preserve">: </w:t>
+      </w:r>
+      <w:r>
+        <w:rPr>
+          <w:rFonts w:hint="eastAsia"/>
+        </w:rPr>
+        <w:t xml:space="preserve">고소 비계 작업 간 추락 사고가 발생하였으나 </w:t>
+      </w:r>
+      <w:proofErr w:type="spellStart"/>
+      <w:r>
+        <w:rPr>
+          <w:rFonts w:hint="eastAsia"/>
+        </w:rPr>
+        <w:t>안전고리</w:t>
+      </w:r>
+      <w:proofErr w:type="spellEnd"/>
+      <w:r>
+        <w:rPr>
+          <w:rFonts w:hint="eastAsia"/>
+        </w:rPr>
+        <w:t xml:space="preserve"> 결착으로 인해 추락을 방지했습니다.</w:t>
+      </w:r>
+      <w:r>
+        <w:t xml:space="preserve"> </w:t>
+      </w:r>
+      <w:r>
+        <w:rPr>
+          <w:rFonts w:hint="eastAsia"/>
+        </w:rPr>
+        <w:t>이처럼 안전 장구의 착용은 인명 사상 피해를 방지해 소중한 생명을 지킬 수 있습니다.</w:t>
+      </w:r>
+    </w:p>
+    <w:p>
+      <w:pPr>
+        <w:pStyle w:val="a3"/>
+        <w:numPr>
+          <w:ilvl w:val="2"/>
+          <w:numId w:val="2"/>
+        </w:numPr>
+        <w:ind w:leftChars="0"/>
+      </w:pPr>
+      <w:r>
+        <w:rPr>
+          <w:rFonts w:hint="eastAsia"/>
+        </w:rPr>
+        <w:t>사용 오브젝트</w:t>
+      </w:r>
+      <w:r>
+        <w:br/>
+        <w:t>UI image, text</w:t>
+      </w:r>
+    </w:p>
+    <w:p>
+      <w:pPr>
+        <w:pStyle w:val="a3"/>
+        <w:numPr>
+          <w:ilvl w:val="1"/>
+          <w:numId w:val="2"/>
+        </w:numPr>
+        <w:ind w:leftChars="0"/>
+      </w:pPr>
+      <w:r>
+        <w:rPr>
+          <w:rFonts w:hint="eastAsia"/>
+        </w:rPr>
+        <w:t>체험 종료</w:t>
+      </w:r>
+      <w:r>
+        <w:br/>
+      </w:r>
+      <w:r>
+        <w:rPr>
+          <w:rFonts w:hint="eastAsia"/>
+        </w:rPr>
+        <w:t>방지 이유 설명 후 체험 존 진입 단계로 전환</w:t>
       </w:r>
     </w:p>
     <w:p/>
@@ -654,7 +1692,7 @@
         <w:rFonts w:ascii="Wingdings" w:hAnsi="Wingdings" w:hint="default"/>
       </w:rPr>
     </w:lvl>
-    <w:lvl w:ilvl="3" w:tplc="FFFFFFFF" w:tentative="1">
+    <w:lvl w:ilvl="3" w:tplc="FFFFFFFF">
       <w:start w:val="1"/>
       <w:numFmt w:val="bullet"/>
       <w:lvlText w:val=""/>
@@ -953,16 +1991,16 @@
       </w:rPr>
     </w:lvl>
   </w:abstractNum>
-  <w:num w:numId="1">
+  <w:num w:numId="1" w16cid:durableId="780148708">
     <w:abstractNumId w:val="3"/>
   </w:num>
-  <w:num w:numId="2">
+  <w:num w:numId="2" w16cid:durableId="1251812884">
     <w:abstractNumId w:val="1"/>
   </w:num>
-  <w:num w:numId="3">
+  <w:num w:numId="3" w16cid:durableId="610474623">
     <w:abstractNumId w:val="2"/>
   </w:num>
-  <w:num w:numId="4">
+  <w:num w:numId="4" w16cid:durableId="1713383706">
     <w:abstractNumId w:val="0"/>
   </w:num>
 </w:numbering>

--- a/Paperwork/기획 초안.docx
+++ b/Paperwork/기획 초안.docx
@@ -528,19 +528,11 @@
       <w:r>
         <w:t xml:space="preserve"> </w:t>
       </w:r>
-      <w:proofErr w:type="spellStart"/>
-      <w:r>
-        <w:rPr>
-          <w:rFonts w:hint="eastAsia"/>
-        </w:rPr>
-        <w:t>안전고리</w:t>
-      </w:r>
-      <w:proofErr w:type="spellEnd"/>
-      <w:r>
-        <w:rPr>
-          <w:rFonts w:hint="eastAsia"/>
-        </w:rPr>
-        <w:t xml:space="preserve"> 결착의 중요성을 생각해볼 수 있는 체험 입니다.</w:t>
+      <w:r>
+        <w:rPr>
+          <w:rFonts w:hint="eastAsia"/>
+        </w:rPr>
+        <w:t>안전고리 결착의 중요성을 생각해볼 수 있는 체험 입니다.</w:t>
       </w:r>
       <w:r>
         <w:t xml:space="preserve"> </w:t>
@@ -784,6 +776,15 @@
         <w:t>작업 진행</w:t>
       </w:r>
       <w:r>
+        <w:rPr>
+          <w:rFonts w:hint="eastAsia"/>
+        </w:rPr>
+        <w:t>(거푸집 해체 작업</w:t>
+      </w:r>
+      <w:r>
+        <w:t>)</w:t>
+      </w:r>
+      <w:r>
         <w:br/>
       </w:r>
       <w:r>
@@ -798,6 +799,7 @@
         </w:rPr>
         <w:t xml:space="preserve"> </w:t>
       </w:r>
+      <w:proofErr w:type="gramStart"/>
       <w:r>
         <w:t>UI</w:t>
       </w:r>
@@ -808,7 +810,11 @@
         <w:t xml:space="preserve"> </w:t>
       </w:r>
       <w:r>
-        <w:t xml:space="preserve">: </w:t>
+        <w:t>:</w:t>
+      </w:r>
+      <w:proofErr w:type="gramEnd"/>
+      <w:r>
+        <w:t xml:space="preserve"> </w:t>
       </w:r>
       <w:r>
         <w:rPr>
@@ -997,46 +1003,36 @@
       <w:r>
         <w:br/>
       </w:r>
+      <w:r>
+        <w:rPr>
+          <w:rFonts w:hint="eastAsia"/>
+        </w:rPr>
+        <w:t>설명</w:t>
+      </w:r>
+      <w:r>
+        <w:t xml:space="preserve"> : </w:t>
+      </w:r>
+      <w:r>
+        <w:rPr>
+          <w:rFonts w:hint="eastAsia"/>
+        </w:rPr>
+        <w:t xml:space="preserve">고소 비계 작업 시 </w:t>
+      </w:r>
+      <w:r>
+        <w:rPr>
+          <w:rFonts w:hint="eastAsia"/>
+        </w:rPr>
+        <w:t xml:space="preserve">안전고리 </w:t>
+      </w:r>
       <w:proofErr w:type="spellStart"/>
       <w:r>
         <w:rPr>
           <w:rFonts w:hint="eastAsia"/>
         </w:rPr>
-        <w:t>설명</w:t>
+        <w:t>미결착으로</w:t>
       </w:r>
       <w:proofErr w:type="spellEnd"/>
       <w:r>
-        <w:t xml:space="preserve"> : </w:t>
-      </w:r>
-      <w:r>
-        <w:rPr>
-          <w:rFonts w:hint="eastAsia"/>
-        </w:rPr>
-        <w:t xml:space="preserve">고소 비계 작업 시 </w:t>
-      </w:r>
-      <w:proofErr w:type="spellStart"/>
-      <w:r>
-        <w:rPr>
-          <w:rFonts w:hint="eastAsia"/>
-        </w:rPr>
-        <w:t>안전고리</w:t>
-      </w:r>
-      <w:proofErr w:type="spellEnd"/>
-      <w:r>
-        <w:rPr>
-          <w:rFonts w:hint="eastAsia"/>
-        </w:rPr>
-        <w:t xml:space="preserve"> </w:t>
-      </w:r>
-      <w:proofErr w:type="spellStart"/>
-      <w:r>
-        <w:rPr>
-          <w:rFonts w:hint="eastAsia"/>
-        </w:rPr>
-        <w:t>미결착으로</w:t>
-      </w:r>
-      <w:proofErr w:type="spellEnd"/>
-      <w:r>
         <w:rPr>
           <w:rFonts w:hint="eastAsia"/>
         </w:rPr>
@@ -1049,21 +1045,7 @@
         <w:rPr>
           <w:rFonts w:hint="eastAsia"/>
         </w:rPr>
-        <w:t xml:space="preserve">작업 도중 신체 균형이 불안정해질 수 있으니 </w:t>
-      </w:r>
-      <w:proofErr w:type="spellStart"/>
-      <w:r>
-        <w:rPr>
-          <w:rFonts w:hint="eastAsia"/>
-        </w:rPr>
-        <w:t>안전고리를</w:t>
-      </w:r>
-      <w:proofErr w:type="spellEnd"/>
-      <w:r>
-        <w:rPr>
-          <w:rFonts w:hint="eastAsia"/>
-        </w:rPr>
-        <w:t xml:space="preserve"> 결착하여 사고를 방지해야</w:t>
+        <w:t>작업 도중 신체 균형이 불안정해질 수 있으니 안전고리를 결착하여 사고를 방지해야</w:t>
       </w:r>
       <w:r>
         <w:rPr>
@@ -1083,19 +1065,11 @@
       <w:r>
         <w:br/>
       </w:r>
-      <w:proofErr w:type="spellStart"/>
-      <w:r>
-        <w:rPr>
-          <w:rFonts w:hint="eastAsia"/>
-        </w:rPr>
-        <w:t>안전고리</w:t>
-      </w:r>
-      <w:proofErr w:type="spellEnd"/>
-      <w:r>
-        <w:rPr>
-          <w:rFonts w:hint="eastAsia"/>
-        </w:rPr>
-        <w:t xml:space="preserve"> 결착 후 다시 작업을 진행해보겠습니다.</w:t>
+      <w:r>
+        <w:rPr>
+          <w:rFonts w:hint="eastAsia"/>
+        </w:rPr>
+        <w:t>안전고리 결착 후 다시 작업을 진행해보겠습니다.</w:t>
       </w:r>
     </w:p>
     <w:p>
@@ -1237,21 +1211,7 @@
         <w:rPr>
           <w:rFonts w:hint="eastAsia"/>
         </w:rPr>
-        <w:t xml:space="preserve">모든 장구가 </w:t>
-      </w:r>
-      <w:proofErr w:type="spellStart"/>
-      <w:r>
-        <w:rPr>
-          <w:rFonts w:hint="eastAsia"/>
-        </w:rPr>
-        <w:t>착용될</w:t>
-      </w:r>
-      <w:proofErr w:type="spellEnd"/>
-      <w:r>
-        <w:rPr>
-          <w:rFonts w:hint="eastAsia"/>
-        </w:rPr>
-        <w:t xml:space="preserve"> 경우 다음 단계로 진행</w:t>
+        <w:t>모든 장구가 착용될 경우 다음 단계로 진행</w:t>
       </w:r>
     </w:p>
     <w:p>
@@ -1394,13 +1354,7 @@
         <w:rPr>
           <w:rFonts w:hint="eastAsia"/>
         </w:rPr>
-        <w:t>애니메이션 진행</w:t>
-      </w:r>
-      <w:r>
-        <w:rPr>
-          <w:rFonts w:hint="eastAsia"/>
-        </w:rPr>
-        <w:t>,</w:t>
+        <w:t>애니메이션 진행,</w:t>
       </w:r>
       <w:r>
         <w:t xml:space="preserve"> </w:t>
@@ -1458,21 +1412,7 @@
         <w:rPr>
           <w:rFonts w:hint="eastAsia"/>
         </w:rPr>
-        <w:t xml:space="preserve">고소 비계 작업 간 추락 사고가 발생하였으나 </w:t>
-      </w:r>
-      <w:proofErr w:type="spellStart"/>
-      <w:r>
-        <w:rPr>
-          <w:rFonts w:hint="eastAsia"/>
-        </w:rPr>
-        <w:t>안전고리</w:t>
-      </w:r>
-      <w:proofErr w:type="spellEnd"/>
-      <w:r>
-        <w:rPr>
-          <w:rFonts w:hint="eastAsia"/>
-        </w:rPr>
-        <w:t xml:space="preserve"> 결착으로 인해 추락을 방지했습니다.</w:t>
+        <w:t>고소 비계 작업 간 추락 사고가 발생하였으나 안전고리 결착으로 인해 추락을 방지했습니다.</w:t>
       </w:r>
       <w:r>
         <w:t xml:space="preserve"> </w:t>
